--- a/A4/files/A4Report.docx
+++ b/A4/files/A4Report.docx
@@ -1384,7 +1384,31 @@
         <w:rPr>
           <w:sz w:val="24"/>
         </w:rPr>
-        <w:t xml:space="preserve"> The GPU total output takes into account the copy-ing of the buffer from GPU back to CPU.</w:t>
+        <w:t xml:space="preserve"> The GPU total output takes into account the copy-ing of </w:t>
+      </w:r>
+      <w:r>
+        <w:rPr>
+          <w:sz w:val="24"/>
+        </w:rPr>
+        <w:t xml:space="preserve">the buffer from GPU back to CPU as </w:t>
+      </w:r>
+      <w:r>
+        <w:rPr>
+          <w:sz w:val="24"/>
+        </w:rPr>
+        <w:t>the memory an</w:t>
+      </w:r>
+      <w:r>
+        <w:rPr>
+          <w:sz w:val="24"/>
+        </w:rPr>
+        <w:t>d</w:t>
+      </w:r>
+      <w:r>
+        <w:rPr>
+          <w:sz w:val="24"/>
+        </w:rPr>
+        <w:t xml:space="preserve"> can only be used after the data is copied back from GPU.</w:t>
       </w:r>
       <w:r>
         <w:rPr>
@@ -1392,29 +1416,466 @@
         </w:rPr>
         <w:t xml:space="preserve"> </w:t>
       </w:r>
+      <w:r>
+        <w:rPr>
+          <w:sz w:val="24"/>
+        </w:rPr>
+        <w:br/>
+      </w:r>
+    </w:p>
+    <w:p>
+      <w:pPr>
+        <w:pStyle w:val="Heading2"/>
+      </w:pPr>
+      <w:r>
+        <w:t>Answered Questions</w:t>
+      </w:r>
+    </w:p>
+    <w:p>
+      <w:pPr>
+        <w:pStyle w:val="Subtitle"/>
+      </w:pPr>
+      <w:r>
+        <w:t>For the section below we are only considering an image size of 512x512</w:t>
+      </w:r>
+      <w:r>
+        <w:t>.</w:t>
+      </w:r>
+    </w:p>
+    <w:p>
+      <w:pPr>
+        <w:pStyle w:val="Heading2"/>
+      </w:pPr>
+      <w:r>
+        <w:t>Histogram</w:t>
+      </w:r>
+    </w:p>
+    <w:p>
+      <w:pPr>
+        <w:pStyle w:val="Heading3"/>
+      </w:pPr>
+      <w:r>
+        <w:t xml:space="preserve">Describe all optimizations you tried regardless of whether you committed to them or abandoned them and whether they improved or hurt performance. </w:t>
+      </w:r>
+    </w:p>
+    <w:p>
+      <w:r>
+        <w:rPr>
+          <w:sz w:val="24"/>
+        </w:rPr>
+        <w:t xml:space="preserve">Used privatization for reading and accumulating values in each </w:t>
+      </w:r>
+      <w:r>
+        <w:rPr>
+          <w:sz w:val="24"/>
+        </w:rPr>
+        <w:t xml:space="preserve">block of threads and reducing number of floating point operations for setting colors. </w:t>
+      </w:r>
+      <w:r>
+        <w:rPr>
+          <w:sz w:val="24"/>
+        </w:rPr>
+        <w:t>(putting it in A instead of B ).</w:t>
+      </w:r>
+    </w:p>
+    <w:p>
+      <w:pPr>
+        <w:pStyle w:val="Heading3"/>
+      </w:pPr>
+      <w:r>
+        <w:t>Were there any difficulties you had with completing the optimization correctly.</w:t>
+      </w:r>
+    </w:p>
+    <w:p>
+      <w:r>
+        <w:t>No. Instead the scan algorithm given in the slides was more difficult than the optimizations done.</w:t>
+      </w:r>
+    </w:p>
+    <w:p>
+      <w:pPr>
+        <w:pStyle w:val="Heading3"/>
+      </w:pPr>
+      <w:r>
+        <w:t xml:space="preserve">Which optimizations gave the most </w:t>
+      </w:r>
+      <w:r>
+        <w:t>benefit</w:t>
+      </w:r>
+      <w:r>
+        <w:t>.</w:t>
+      </w:r>
+    </w:p>
+    <w:p>
+      <w:r>
+        <w:t>Privatization of the values. Reducing number of floating point operations only affected higher number of image sizes.</w:t>
+      </w:r>
+    </w:p>
+    <w:p>
+      <w:pPr>
+        <w:pStyle w:val="Heading3"/>
+      </w:pPr>
+      <w:r>
+        <w:t>For the histogram kernel, how many global memory reads are being performed by your kernel? explain.</w:t>
+      </w:r>
+    </w:p>
+    <w:p>
+      <w:r>
+        <w:t xml:space="preserve">Number of global memory reads: </w:t>
+      </w:r>
+      <w:r>
+        <w:t>w</w:t>
+      </w:r>
+      <w:r>
+        <w:t>idth*</w:t>
+      </w:r>
+      <w:r>
+        <w:t xml:space="preserve"> height* channel size</w:t>
+      </w:r>
+      <w:r>
+        <w:t xml:space="preserve">: </w:t>
+      </w:r>
+      <w:r>
+        <w:t>512*512*1 = 262, 144</w:t>
+      </w:r>
+      <w:r>
+        <w:t>.</w:t>
+      </w:r>
+    </w:p>
+    <w:p>
+      <w:pPr>
+        <w:pStyle w:val="Heading3"/>
+      </w:pPr>
+      <w:r>
+        <w:t xml:space="preserve">For the histogram kernel, how many global memory writes are being performed by your kernel? explain. </w:t>
+      </w:r>
+    </w:p>
+    <w:p>
+      <w:r>
+        <w:t xml:space="preserve">Number of global memory </w:t>
+      </w:r>
+      <w:r>
+        <w:t>writes</w:t>
+      </w:r>
+      <w:r>
+        <w:t xml:space="preserve">: </w:t>
+      </w:r>
+      <w:r>
+        <w:t>256</w:t>
+      </w:r>
+      <w:r>
+        <w:t xml:space="preserve"> * block </w:t>
+      </w:r>
+      <w:r>
+        <w:t>numbers</w:t>
+      </w:r>
+      <w:r>
+        <w:t>.</w:t>
+      </w:r>
+      <w:r>
+        <w:t xml:space="preserve"> 256 * (512-1/32) + 1)</w:t>
+      </w:r>
+      <w:r>
+        <w:t>^2</w:t>
+      </w:r>
+      <w:r>
+        <w:t>. 256*16</w:t>
+      </w:r>
+      <w:r>
+        <w:t>*16</w:t>
+      </w:r>
+      <w:r>
+        <w:t xml:space="preserve">: </w:t>
+      </w:r>
+      <w:r>
+        <w:t>65,536</w:t>
+      </w:r>
+      <w:r>
+        <w:t>.</w:t>
+      </w:r>
+    </w:p>
+    <w:p>
+      <w:pPr>
+        <w:pStyle w:val="Heading3"/>
+      </w:pPr>
+      <w:r>
+        <w:t>For the histogram kernel, how many atomic operations are being perfo</w:t>
+      </w:r>
+      <w:r>
+        <w:t>rmed by your kernel? explain.</w:t>
+      </w:r>
+    </w:p>
+    <w:p>
+      <w:pPr>
+        <w:pStyle w:val="NoSpacing"/>
+      </w:pPr>
+      <w:r>
+        <w:t xml:space="preserve">Global writes: </w:t>
+      </w:r>
+      <w:r>
+        <w:t>256*16</w:t>
+      </w:r>
+      <w:r>
+        <w:t>*16</w:t>
+      </w:r>
+      <w:r>
+        <w:t xml:space="preserve">: </w:t>
+      </w:r>
+      <w:r>
+        <w:t>65,536</w:t>
+      </w:r>
+      <w:r>
+        <w:t>.</w:t>
+      </w:r>
+    </w:p>
+    <w:p>
+      <w:pPr>
+        <w:pStyle w:val="NoSpacing"/>
+      </w:pPr>
+      <w:r>
+        <w:t>Internal adds : 512 * 512: 262,144</w:t>
+      </w:r>
+      <w:r>
+        <w:br/>
+        <w:t>Total: 256*16</w:t>
+      </w:r>
+      <w:r>
+        <w:t>*16</w:t>
+      </w:r>
+      <w:r>
+        <w:t xml:space="preserve"> + 512*512: </w:t>
+      </w:r>
+      <w:r>
+        <w:t>327,68</w:t>
+      </w:r>
+      <w:r>
+        <w:t>0</w:t>
+      </w:r>
+    </w:p>
+    <w:p>
+      <w:pPr>
+        <w:pStyle w:val="NoSpacing"/>
+      </w:pPr>
+    </w:p>
+    <w:p>
+      <w:pPr>
+        <w:pStyle w:val="Heading3"/>
+      </w:pPr>
+      <w:r>
+        <w:lastRenderedPageBreak/>
+        <w:t xml:space="preserve">For the histogram kernel, what contentions would you expect if every element in the array has the same value? </w:t>
+      </w:r>
+    </w:p>
+    <w:p>
+      <w:r>
+        <w:t>It will be linear adding as every element will write into the same block element and every block will write into the same global element.</w:t>
+      </w:r>
+    </w:p>
+    <w:p>
+      <w:pPr>
+        <w:pStyle w:val="Heading3"/>
+      </w:pPr>
+      <w:r>
+        <w:t>For the histogram kernel, what contentions would you expect if every element in the input array has a random value?</w:t>
+      </w:r>
+    </w:p>
+    <w:p>
+      <w:r>
+        <w:t xml:space="preserve">As the elements are more </w:t>
+      </w:r>
+      <w:r>
+        <w:t>diverse</w:t>
+      </w:r>
+      <w:r>
+        <w:t>, there will be less compare and swap operations. Therefore each thread can write into the data parallelized.</w:t>
+      </w:r>
+    </w:p>
+    <w:p>
+      <w:pPr>
+        <w:pStyle w:val="Heading2"/>
+      </w:pPr>
+      <w:r>
+        <w:t>Scan</w:t>
+      </w:r>
+    </w:p>
+    <w:p>
+      <w:pPr>
+        <w:pStyle w:val="Heading3"/>
+      </w:pPr>
+      <w:r>
+        <w:t xml:space="preserve">How many floating operations are being performed in your reduction kernel? EXPLAIN. </w:t>
+      </w:r>
+    </w:p>
+    <w:p>
+      <w:pPr>
+        <w:pStyle w:val="NoSpacing"/>
+      </w:pPr>
+      <w:r>
+        <w:t>Number of floating point operations performed:</w:t>
+      </w:r>
+      <w:r>
+        <w:br/>
+      </w:r>
+      <w:r>
+        <w:t xml:space="preserve">Block size * number of floating point operations in block: 128 * </w:t>
+      </w:r>
+      <w:r>
+        <w:t>(3 divides, 1 SetColor)</w:t>
+      </w:r>
+    </w:p>
+    <w:p>
+      <w:pPr>
+        <w:pStyle w:val="NoSpacing"/>
+      </w:pPr>
+      <w:r>
+        <w:t xml:space="preserve">: </w:t>
+      </w:r>
+      <w:r>
+        <w:t xml:space="preserve">128 * (6+3) = </w:t>
+      </w:r>
+      <w:r>
+        <w:tab/>
+        <w:t>1152</w:t>
+      </w:r>
+    </w:p>
+    <w:p/>
+    <w:p>
+      <w:pPr>
+        <w:pStyle w:val="Heading3"/>
+      </w:pPr>
+      <w:r>
+        <w:t>How many global memory reads are being perform</w:t>
+      </w:r>
+      <w:r>
+        <w:t xml:space="preserve">ed by your kernel? EXPLAIN. </w:t>
+      </w:r>
+    </w:p>
+    <w:p>
+      <w:pPr>
+        <w:pStyle w:val="NoSpacing"/>
+      </w:pPr>
+      <w:r>
+        <w:t xml:space="preserve">Number of </w:t>
+      </w:r>
+      <w:r>
+        <w:t xml:space="preserve">global memory reads </w:t>
+      </w:r>
+      <w:r>
+        <w:t>performed:</w:t>
+      </w:r>
+    </w:p>
+    <w:p>
+      <w:pPr>
+        <w:pStyle w:val="NoSpacing"/>
+      </w:pPr>
+      <w:r>
+        <w:t>2* block size = 256</w:t>
+      </w:r>
+      <w:r>
+        <w:t>.</w:t>
+      </w:r>
+      <w:r>
+        <w:t xml:space="preserve"> (reading into shared memory)</w:t>
+      </w:r>
+    </w:p>
+    <w:p>
+      <w:pPr>
+        <w:pStyle w:val="Heading3"/>
+      </w:pPr>
+      <w:r>
+        <w:t xml:space="preserve">How many global memory writes are being performed by your kernel? EXPLAIN. </w:t>
+      </w:r>
+    </w:p>
+    <w:p>
+      <w:pPr>
+        <w:pStyle w:val="NoSpacing"/>
+      </w:pPr>
+      <w:r>
+        <w:t xml:space="preserve">Number of global memory </w:t>
+      </w:r>
+      <w:r>
+        <w:t xml:space="preserve">writes </w:t>
+      </w:r>
+      <w:r>
+        <w:t>performed:</w:t>
+      </w:r>
+    </w:p>
+    <w:p>
+      <w:pPr>
+        <w:pStyle w:val="NoSpacing"/>
+      </w:pPr>
+      <w:r>
+        <w:t>2* block size = 256</w:t>
+      </w:r>
+      <w:r>
+        <w:t>. (</w:t>
+      </w:r>
+      <w:r>
+        <w:t xml:space="preserve">writing from </w:t>
+      </w:r>
+      <w:r>
+        <w:t>shared memory)</w:t>
+      </w:r>
+      <w:r>
+        <w:t>.</w:t>
+      </w:r>
+    </w:p>
+    <w:p>
+      <w:pPr>
+        <w:pStyle w:val="Heading3"/>
+      </w:pPr>
+      <w:r>
+        <w:t xml:space="preserve">What is the minimum, maximum, and average number of real operations that a thread will perform? Real operations are those that directly contribute to the final reduction value. </w:t>
+      </w:r>
+    </w:p>
+    <w:p>
+      <w:pPr>
+        <w:pStyle w:val="NoSpacing"/>
+      </w:pPr>
+      <w:r>
+        <w:t>Min</w:t>
+      </w:r>
+      <w:r>
+        <w:t xml:space="preserve"> = </w:t>
+      </w:r>
+      <w:r>
+        <w:t>2 + 6 +3  = 11</w:t>
+      </w:r>
+      <w:r>
+        <w:t>.</w:t>
+      </w:r>
       <w:bookmarkStart w:id="0" w:name="_GoBack"/>
       <w:bookmarkEnd w:id="0"/>
     </w:p>
     <w:p>
-      <w:r>
-        <w:br w:type="page"/>
-      </w:r>
-    </w:p>
-    <w:p>
-      <w:pPr>
-        <w:pStyle w:val="Heading2"/>
-      </w:pPr>
-      <w:r>
-        <w:lastRenderedPageBreak/>
-        <w:t>Answered Questions</w:t>
-      </w:r>
-    </w:p>
-    <w:p>
-      <w:pPr>
-        <w:pStyle w:val="Subtitle"/>
-      </w:pPr>
-      <w:r>
-        <w:t>For the section below we are only considering an image size of 512x512</w:t>
+      <w:pPr>
+        <w:pStyle w:val="NoSpacing"/>
+      </w:pPr>
+      <w:r>
+        <w:t xml:space="preserve">Max </w:t>
+      </w:r>
+      <w:r>
+        <w:t>=</w:t>
+      </w:r>
+      <w:r>
+        <w:t xml:space="preserve"> </w:t>
+      </w:r>
+      <w:r>
+        <w:t>2*</w:t>
+      </w:r>
+      <w:r>
+        <w:t>log(128)</w:t>
+      </w:r>
+      <w:r>
+        <w:t xml:space="preserve"> </w:t>
+      </w:r>
+      <w:r>
+        <w:t>+ 6 + 3</w:t>
+      </w:r>
+      <w:r>
+        <w:t xml:space="preserve"> </w:t>
+      </w:r>
+      <w:r>
+        <w:t xml:space="preserve"> = 14 + 9 = 23</w:t>
       </w:r>
       <w:r>
         <w:t>.</w:t>
@@ -1422,525 +1883,107 @@
     </w:p>
     <w:p>
       <w:pPr>
+        <w:pStyle w:val="NoSpacing"/>
+      </w:pPr>
+      <w:r>
+        <w:t xml:space="preserve">Average = </w:t>
+      </w:r>
+      <w:r>
+        <w:t>(</w:t>
+      </w:r>
+      <w:r>
+        <w:t>max –</w:t>
+      </w:r>
+      <w:r>
+        <w:t xml:space="preserve"> min)</w:t>
+      </w:r>
+      <w:r>
+        <w:t xml:space="preserve">/ 2 = </w:t>
+      </w:r>
+      <w:r>
+        <w:t xml:space="preserve">34/2 = </w:t>
+      </w:r>
+      <w:r>
+        <w:t>17</w:t>
+      </w:r>
+      <w:r>
+        <w:t>.</w:t>
+      </w:r>
+    </w:p>
+    <w:p>
+      <w:pPr>
         <w:pStyle w:val="Heading3"/>
-        <w:numPr>
-          <w:ilvl w:val="0"/>
-          <w:numId w:val="3"/>
-        </w:numPr>
-        <w:ind w:left="360"/>
-      </w:pPr>
-      <w:r>
-        <w:t xml:space="preserve">How many multiplication/addition operations are being performed in your convolution kernel? explain. </w:t>
+      </w:pPr>
+      <w:r>
+        <w:t xml:space="preserve">How many times does a single thread block synchronize to reduce its portion of the array to a single value? </w:t>
       </w:r>
     </w:p>
     <w:p>
       <w:pPr>
         <w:pStyle w:val="NoSpacing"/>
-        <w:ind w:firstLine="360"/>
-      </w:pPr>
-      <w:r>
-        <w:t xml:space="preserve">Number of masks = 8, </w:t>
+      </w:pPr>
+      <w:r>
+        <w:t xml:space="preserve">Out of loop: </w:t>
+      </w:r>
+      <w:r>
+        <w:t xml:space="preserve">2 times. Once </w:t>
+      </w:r>
+      <w:r>
+        <w:t xml:space="preserve">after </w:t>
+      </w:r>
+      <w:r>
+        <w:t xml:space="preserve">pre and once </w:t>
+      </w:r>
+      <w:r>
+        <w:t xml:space="preserve">after </w:t>
+      </w:r>
+      <w:r>
+        <w:t>post.</w:t>
       </w:r>
     </w:p>
     <w:p>
       <w:pPr>
         <w:pStyle w:val="NoSpacing"/>
-        <w:ind w:firstLine="360"/>
-      </w:pPr>
-      <w:r>
-        <w:t xml:space="preserve">Number of additions per mask = 9, </w:t>
+      </w:pPr>
+      <w:r>
+        <w:t>In loop: 2*log(128)</w:t>
+      </w:r>
+      <w:r>
+        <w:t>: 14</w:t>
       </w:r>
     </w:p>
     <w:p>
       <w:pPr>
         <w:pStyle w:val="NoSpacing"/>
-        <w:ind w:firstLine="360"/>
-      </w:pPr>
-      <w:r>
-        <w:t>Number of multiplications per mask = 9,</w:t>
-      </w:r>
-    </w:p>
-    <w:p>
-      <w:pPr>
-        <w:pStyle w:val="NoSpacing"/>
-        <w:ind w:firstLine="360"/>
-      </w:pPr>
-      <w:r>
-        <w:t>Number of pixels = W*H</w:t>
-      </w:r>
-      <w:r>
-        <w:t>*C</w:t>
-      </w:r>
-      <w:r>
-        <w:t xml:space="preserve"> = 512*512</w:t>
-      </w:r>
-      <w:r>
-        <w:t>*3</w:t>
-      </w:r>
-      <w:r>
-        <w:t xml:space="preserve"> = </w:t>
-      </w:r>
-      <w:r>
-        <w:t>786,432</w:t>
-      </w:r>
-    </w:p>
-    <w:p>
-      <w:pPr>
-        <w:pStyle w:val="NoSpacing"/>
-        <w:ind w:firstLine="360"/>
-      </w:pPr>
-    </w:p>
-    <w:p>
-      <w:pPr>
-        <w:ind w:left="360"/>
-      </w:pPr>
-      <w:r>
-        <w:t xml:space="preserve">Number of total operations </w:t>
-      </w:r>
-      <w:r>
-        <w:t xml:space="preserve">= </w:t>
-      </w:r>
-      <w:r>
-        <w:t>8</w:t>
-      </w:r>
-      <w:r>
-        <w:t>*2*</w:t>
-      </w:r>
-      <w:r>
-        <w:t>9</w:t>
-      </w:r>
-      <w:r>
-        <w:t>*W*</w:t>
-      </w:r>
-      <w:r>
-        <w:t>H</w:t>
-      </w:r>
-      <w:r>
-        <w:t>*C = 113,246,208</w:t>
+      </w:pPr>
+      <w:r>
+        <w:t>Total: 16</w:t>
       </w:r>
     </w:p>
     <w:p>
       <w:pPr>
         <w:pStyle w:val="Heading3"/>
-        <w:numPr>
-          <w:ilvl w:val="0"/>
-          <w:numId w:val="3"/>
-        </w:numPr>
-        <w:ind w:left="360"/>
-      </w:pPr>
-      <w:r>
-        <w:t xml:space="preserve">How many global memory reads are being performed by your kernel? explain. </w:t>
-      </w:r>
-    </w:p>
-    <w:p>
-      <w:pPr>
-        <w:pStyle w:val="NoSpacing"/>
-        <w:ind w:firstLine="360"/>
-        <w:rPr>
-          <w:u w:val="single"/>
-        </w:rPr>
-      </w:pPr>
-      <w:r>
-        <w:rPr>
-          <w:u w:val="single"/>
-        </w:rPr>
-        <w:t>Design 1</w:t>
-      </w:r>
-    </w:p>
-    <w:p>
-      <w:pPr>
-        <w:pStyle w:val="NoSpacing"/>
-        <w:ind w:left="360"/>
-      </w:pPr>
-      <w:r>
-        <w:t xml:space="preserve">Number of pixels = W*H*C = 512*512*3 = </w:t>
-      </w:r>
-      <w:r>
-        <w:t>786,432</w:t>
-      </w:r>
-    </w:p>
-    <w:p>
-      <w:pPr>
-        <w:pStyle w:val="NoSpacing"/>
-        <w:ind w:firstLine="360"/>
-      </w:pPr>
-      <w:r>
-        <w:t>Tile width = 16, Block width = 18</w:t>
-      </w:r>
-      <w:r>
-        <w:t xml:space="preserve"> </w:t>
-      </w:r>
-    </w:p>
-    <w:p>
-      <w:pPr>
-        <w:pStyle w:val="NoSpacing"/>
-        <w:ind w:firstLine="360"/>
-      </w:pPr>
-      <w:r>
-        <w:t>Number of blocks per width and height = ((512-1) / 16) +1= 32</w:t>
-      </w:r>
-    </w:p>
-    <w:p>
-      <w:pPr>
-        <w:pStyle w:val="NoSpacing"/>
-        <w:ind w:firstLine="360"/>
-      </w:pPr>
-      <w:r>
-        <w:t>Number of total blocks = 32*32 * 3 = 3072</w:t>
-      </w:r>
-    </w:p>
-    <w:p>
-      <w:pPr>
-        <w:pStyle w:val="NoSpacing"/>
-        <w:ind w:firstLine="360"/>
-      </w:pPr>
-      <w:r>
-        <w:t>Number of reads per block = 18 *18 = 324</w:t>
-      </w:r>
-    </w:p>
-    <w:p>
-      <w:pPr>
-        <w:pStyle w:val="NoSpacing"/>
-        <w:ind w:firstLine="360"/>
-      </w:pPr>
-      <w:r>
-        <w:t xml:space="preserve">Number of total reads = total blocks * number of reads per block = </w:t>
-      </w:r>
-      <w:r>
-        <w:t>995,328</w:t>
-      </w:r>
-      <w:r>
-        <w:t xml:space="preserve"> </w:t>
-      </w:r>
-    </w:p>
-    <w:p>
-      <w:pPr>
-        <w:pStyle w:val="NoSpacing"/>
-        <w:ind w:firstLine="360"/>
-        <w:rPr>
-          <w:u w:val="single"/>
-        </w:rPr>
-      </w:pPr>
-    </w:p>
-    <w:p>
-      <w:pPr>
-        <w:pStyle w:val="NoSpacing"/>
-        <w:ind w:firstLine="360"/>
-        <w:rPr>
-          <w:u w:val="single"/>
-        </w:rPr>
-      </w:pPr>
-      <w:r>
-        <w:rPr>
-          <w:u w:val="single"/>
-        </w:rPr>
-        <w:t>Design 2</w:t>
-      </w:r>
-    </w:p>
-    <w:p>
-      <w:pPr>
-        <w:pStyle w:val="NoSpacing"/>
-        <w:ind w:firstLine="360"/>
-      </w:pPr>
-      <w:r>
-        <w:t xml:space="preserve">Number of pixels = W*H*C = 512*512*3 = </w:t>
-      </w:r>
-      <w:r>
-        <w:t>786,432</w:t>
-      </w:r>
-    </w:p>
-    <w:p>
-      <w:pPr>
-        <w:pStyle w:val="NoSpacing"/>
-        <w:ind w:firstLine="360"/>
-      </w:pPr>
-      <w:r>
-        <w:t>Tile width = 14, Block width = 16</w:t>
-      </w:r>
-    </w:p>
-    <w:p>
-      <w:pPr>
-        <w:pStyle w:val="NoSpacing"/>
-        <w:ind w:firstLine="360"/>
-      </w:pPr>
-      <w:r>
-        <w:t xml:space="preserve">Number of blocks per width and height = ((512-1) / </w:t>
-      </w:r>
-      <w:r>
-        <w:t>14) +</w:t>
-      </w:r>
-      <w:r>
-        <w:t>1= 37</w:t>
-      </w:r>
-    </w:p>
-    <w:p>
-      <w:pPr>
-        <w:pStyle w:val="NoSpacing"/>
-        <w:ind w:firstLine="360"/>
-      </w:pPr>
-      <w:r>
-        <w:t xml:space="preserve">Number of total blocks = 37*37 </w:t>
-      </w:r>
-      <w:r>
-        <w:t xml:space="preserve">* 3 </w:t>
-      </w:r>
-      <w:r>
-        <w:t>= 1369</w:t>
-      </w:r>
-      <w:r>
-        <w:t xml:space="preserve"> * 3 = 4107</w:t>
-      </w:r>
-    </w:p>
-    <w:p>
-      <w:pPr>
-        <w:pStyle w:val="NoSpacing"/>
-        <w:ind w:firstLine="360"/>
-      </w:pPr>
-      <w:r>
-        <w:t>Number of reads per block = 16</w:t>
-      </w:r>
-      <w:r>
-        <w:t>*16 = 256</w:t>
-      </w:r>
-    </w:p>
-    <w:p>
-      <w:pPr>
-        <w:pStyle w:val="NoSpacing"/>
-        <w:ind w:firstLine="360"/>
-      </w:pPr>
-      <w:r>
-        <w:t xml:space="preserve">Number of total reads = total blocks * number of reads per block = </w:t>
-      </w:r>
-      <w:r>
-        <w:t>1,051,392</w:t>
-      </w:r>
-    </w:p>
-    <w:p>
-      <w:pPr>
-        <w:pStyle w:val="NoSpacing"/>
-        <w:ind w:firstLine="360"/>
-      </w:pPr>
+      </w:pPr>
+      <w:r>
+        <w:t xml:space="preserve">Suppose a you want to scan using a binary operator that’s not commutative, can you use a parallel scan for that? </w:t>
+      </w:r>
+    </w:p>
+    <w:p>
+      <w:r>
+        <w:t>No. The algorithm does not preserve order.</w:t>
+      </w:r>
     </w:p>
     <w:p>
       <w:pPr>
         <w:pStyle w:val="Heading3"/>
-        <w:numPr>
-          <w:ilvl w:val="0"/>
-          <w:numId w:val="3"/>
-        </w:numPr>
-        <w:ind w:left="360"/>
-      </w:pPr>
-      <w:r>
-        <w:t xml:space="preserve">How many global memory writes are being performed by your kernel? explain. </w:t>
-      </w:r>
-    </w:p>
-    <w:p>
-      <w:pPr>
-        <w:pStyle w:val="NoSpacing"/>
-        <w:ind w:firstLine="360"/>
-      </w:pPr>
-      <w:r>
-        <w:t xml:space="preserve">Number of global writes = </w:t>
-      </w:r>
-      <w:r>
-        <w:t xml:space="preserve">Number of pixels = W*H*C = 512*512*3 = </w:t>
-      </w:r>
-      <w:r>
-        <w:t>786,432</w:t>
-      </w:r>
-      <w:r>
-        <w:t>.</w:t>
-      </w:r>
-    </w:p>
-    <w:p>
-      <w:pPr>
-        <w:pStyle w:val="NoSpacing"/>
-        <w:ind w:left="360"/>
-      </w:pPr>
-      <w:r>
-        <w:t xml:space="preserve">For every thread, only one value is written to the final output. </w:t>
-      </w:r>
-      <w:r>
-        <w:t>Therefore,</w:t>
-      </w:r>
-      <w:r>
-        <w:t xml:space="preserve"> the number of global writes is equal to the number of pixels</w:t>
-      </w:r>
-    </w:p>
-    <w:p>
-      <w:pPr>
-        <w:pStyle w:val="NoSpacing"/>
-        <w:ind w:left="360"/>
-      </w:pPr>
-    </w:p>
-    <w:p>
-      <w:pPr>
-        <w:pStyle w:val="NoSpacing"/>
-        <w:ind w:firstLine="360"/>
-      </w:pPr>
-    </w:p>
-    <w:p>
-      <w:pPr>
-        <w:pStyle w:val="Heading3"/>
-        <w:numPr>
-          <w:ilvl w:val="0"/>
-          <w:numId w:val="3"/>
-        </w:numPr>
-        <w:ind w:left="360"/>
-      </w:pPr>
-      <w:r>
-        <w:t>What is the minimum, maximum, and average number of real operations that a thread will perform? Real operations are those that directly contribute to the final output value.</w:t>
-      </w:r>
-    </w:p>
-    <w:p>
-      <w:pPr>
-        <w:ind w:left="360"/>
-      </w:pPr>
-      <w:r>
-        <w:t xml:space="preserve">8 times of </w:t>
-      </w:r>
-      <w:r>
-        <w:t>9 additions</w:t>
-      </w:r>
-      <w:r>
-        <w:t xml:space="preserve"> and </w:t>
-      </w:r>
-      <w:r>
-        <w:t>9 multiplications, 1 division</w:t>
-      </w:r>
-      <w:r>
-        <w:t>/multiplication for final result</w:t>
-      </w:r>
-      <w:r>
-        <w:t>.</w:t>
-      </w:r>
-    </w:p>
-    <w:p>
-      <w:pPr>
-        <w:ind w:left="360"/>
-      </w:pPr>
-    </w:p>
-    <w:p>
-      <w:pPr>
-        <w:pStyle w:val="Heading3"/>
-        <w:numPr>
-          <w:ilvl w:val="0"/>
-          <w:numId w:val="3"/>
-        </w:numPr>
-        <w:ind w:left="360"/>
-      </w:pPr>
-      <w:r>
-        <w:t xml:space="preserve">How much time is spent as an overhead cost for using the GPU for computation? Consider all code executed within your host function with the exception of the kernel itself, as overhead. How does the overhead scale with the size of the input? </w:t>
-      </w:r>
-    </w:p>
-    <w:p>
-      <w:pPr>
-        <w:ind w:left="360"/>
-      </w:pPr>
-      <w:r>
-        <w:t>The gpu overhead is memcpy-ing to device local memory and memcpy-ing back. The overhead is significantly lesser as the size of the input increases.</w:t>
-      </w:r>
-    </w:p>
-    <w:p>
-      <w:pPr>
-        <w:pStyle w:val="Heading3"/>
-        <w:numPr>
-          <w:ilvl w:val="0"/>
-          <w:numId w:val="3"/>
-        </w:numPr>
-        <w:ind w:left="360"/>
-      </w:pPr>
-      <w:r>
-        <w:lastRenderedPageBreak/>
-        <w:t xml:space="preserve">What do you think happens as you increase the mask size (say to 1024) while you set the block dimensions to 16x16? What do you end up spending most of your time doing? Does that put other constraints on the way you’d write your algorithm (think of the shared/constant memory size)? </w:t>
-      </w:r>
-    </w:p>
-    <w:p>
-      <w:pPr>
-        <w:ind w:left="360"/>
-      </w:pPr>
-      <w:r>
-        <w:t xml:space="preserve">Each thread will have to load and sync from the input array for more block dimensions, essentially having a tile-based approach on the gpu. Most of the time will be spent on loading from the input array. The amount of shared memory has to be increased to hold the amount of masks that each tile will need, which may exceed the shared memory limitations of the device. </w:t>
-      </w:r>
-    </w:p>
-    <w:p>
-      <w:pPr>
-        <w:ind w:left="360"/>
-      </w:pPr>
-    </w:p>
-    <w:p>
-      <w:pPr>
-        <w:pStyle w:val="Heading3"/>
-        <w:numPr>
-          <w:ilvl w:val="0"/>
-          <w:numId w:val="3"/>
-        </w:numPr>
-        <w:ind w:left="360"/>
-      </w:pPr>
-      <w:r>
-        <w:t xml:space="preserve">Do you have to have a separate output memory buffer? Put it in another way, why can’t you perform the convolution in place? </w:t>
-      </w:r>
-    </w:p>
-    <w:p>
-      <w:pPr>
-        <w:ind w:left="360"/>
-      </w:pPr>
-      <w:r>
-        <w:t>Yes. You cannot guarantee atomic read and write for the memory buffer, another thread may be reading the buffer while the current is writing to it, causing a race condition.</w:t>
-      </w:r>
-    </w:p>
-    <w:p>
-      <w:pPr>
-        <w:ind w:left="360"/>
-      </w:pPr>
-    </w:p>
-    <w:p>
-      <w:pPr>
-        <w:pStyle w:val="Heading3"/>
-        <w:numPr>
-          <w:ilvl w:val="0"/>
-          <w:numId w:val="3"/>
-        </w:numPr>
-        <w:ind w:left="360"/>
-      </w:pPr>
-      <w:r>
-        <w:t>What is the best parameter for block size?</w:t>
-      </w:r>
-    </w:p>
-    <w:p>
-      <w:pPr>
-        <w:jc w:val="center"/>
-      </w:pPr>
-      <w:r>
-        <w:rPr>
-          <w:noProof/>
-        </w:rPr>
-        <w:drawing>
-          <wp:inline distT="0" distB="0" distL="0" distR="0" wp14:anchorId="621548FB" wp14:editId="659DB74C">
-            <wp:extent cx="4572000" cy="2743200"/>
-            <wp:effectExtent l="0" t="0" r="0" b="0"/>
-            <wp:docPr id="3" name="Chart 3"/>
-            <wp:cNvGraphicFramePr/>
-            <a:graphic xmlns:a="http://schemas.openxmlformats.org/drawingml/2006/main">
-              <a:graphicData uri="http://schemas.openxmlformats.org/drawingml/2006/chart">
-                <c:chart xmlns:c="http://schemas.openxmlformats.org/drawingml/2006/chart" xmlns:r="http://schemas.openxmlformats.org/officeDocument/2006/relationships" r:id="rId5"/>
-              </a:graphicData>
-            </a:graphic>
-          </wp:inline>
-        </w:drawing>
-      </w:r>
-    </w:p>
-    <w:p>
-      <w:pPr>
-        <w:jc w:val="center"/>
-      </w:pPr>
-      <w:r>
-        <w:t>Fig 2. Speed up for different block size for each design.</w:t>
-      </w:r>
-    </w:p>
-    <w:p>
-      <w:r>
-        <w:t>The best parameter for block size as seen in above table is 16 for both design 1 and design 2.</w:t>
+      </w:pPr>
+      <w:r>
+        <w:t>Is it possible to get different results from running the serial version and parallel version of scan? EXPLAIN.</w:t>
+      </w:r>
+    </w:p>
+    <w:p>
+      <w:r>
+        <w:t>Yes. Using Non-Commutative operators.</w:t>
       </w:r>
     </w:p>
     <w:sectPr>
@@ -1956,6 +1999,95 @@
 <file path=word/numbering.xml><?xml version="1.0" encoding="utf-8"?>
 <w:numbering xmlns:wpc="http://schemas.microsoft.com/office/word/2010/wordprocessingCanvas" xmlns:mc="http://schemas.openxmlformats.org/markup-compatibility/2006" xmlns:o="urn:schemas-microsoft-com:office:office" xmlns:r="http://schemas.openxmlformats.org/officeDocument/2006/relationships" xmlns:m="http://schemas.openxmlformats.org/officeDocument/2006/math" xmlns:v="urn:schemas-microsoft-com:vml" xmlns:wp14="http://schemas.microsoft.com/office/word/2010/wordprocessingDrawing" xmlns:wp="http://schemas.openxmlformats.org/drawingml/2006/wordprocessingDrawing" xmlns:w10="urn:schemas-microsoft-com:office:word" xmlns:w="http://schemas.openxmlformats.org/wordprocessingml/2006/main" xmlns:w14="http://schemas.microsoft.com/office/word/2010/wordml" xmlns:w15="http://schemas.microsoft.com/office/word/2012/wordml" xmlns:wpg="http://schemas.microsoft.com/office/word/2010/wordprocessingGroup" xmlns:wpi="http://schemas.microsoft.com/office/word/2010/wordprocessingInk" xmlns:wne="http://schemas.microsoft.com/office/word/2006/wordml" xmlns:wps="http://schemas.microsoft.com/office/word/2010/wordprocessingShape" mc:Ignorable="w14 w15 wp14">
   <w:abstractNum w:abstractNumId="0" w15:restartNumberingAfterBreak="0">
+    <w:nsid w:val="09721B80"/>
+    <w:multiLevelType w:val="hybridMultilevel"/>
+    <w:tmpl w:val="845E8988"/>
+    <w:lvl w:ilvl="0" w:tplc="04090011">
+      <w:start w:val="1"/>
+      <w:numFmt w:val="decimal"/>
+      <w:lvlText w:val="%1)"/>
+      <w:lvlJc w:val="left"/>
+      <w:pPr>
+        <w:ind w:left="720" w:hanging="360"/>
+      </w:pPr>
+      <w:rPr>
+        <w:rFonts w:hint="default"/>
+      </w:rPr>
+    </w:lvl>
+    <w:lvl w:ilvl="1" w:tplc="04090019" w:tentative="1">
+      <w:start w:val="1"/>
+      <w:numFmt w:val="lowerLetter"/>
+      <w:lvlText w:val="%2."/>
+      <w:lvlJc w:val="left"/>
+      <w:pPr>
+        <w:ind w:left="1440" w:hanging="360"/>
+      </w:pPr>
+    </w:lvl>
+    <w:lvl w:ilvl="2" w:tplc="0409001B" w:tentative="1">
+      <w:start w:val="1"/>
+      <w:numFmt w:val="lowerRoman"/>
+      <w:lvlText w:val="%3."/>
+      <w:lvlJc w:val="right"/>
+      <w:pPr>
+        <w:ind w:left="2160" w:hanging="180"/>
+      </w:pPr>
+    </w:lvl>
+    <w:lvl w:ilvl="3" w:tplc="0409000F" w:tentative="1">
+      <w:start w:val="1"/>
+      <w:numFmt w:val="decimal"/>
+      <w:lvlText w:val="%4."/>
+      <w:lvlJc w:val="left"/>
+      <w:pPr>
+        <w:ind w:left="2880" w:hanging="360"/>
+      </w:pPr>
+    </w:lvl>
+    <w:lvl w:ilvl="4" w:tplc="04090019" w:tentative="1">
+      <w:start w:val="1"/>
+      <w:numFmt w:val="lowerLetter"/>
+      <w:lvlText w:val="%5."/>
+      <w:lvlJc w:val="left"/>
+      <w:pPr>
+        <w:ind w:left="3600" w:hanging="360"/>
+      </w:pPr>
+    </w:lvl>
+    <w:lvl w:ilvl="5" w:tplc="0409001B" w:tentative="1">
+      <w:start w:val="1"/>
+      <w:numFmt w:val="lowerRoman"/>
+      <w:lvlText w:val="%6."/>
+      <w:lvlJc w:val="right"/>
+      <w:pPr>
+        <w:ind w:left="4320" w:hanging="180"/>
+      </w:pPr>
+    </w:lvl>
+    <w:lvl w:ilvl="6" w:tplc="0409000F" w:tentative="1">
+      <w:start w:val="1"/>
+      <w:numFmt w:val="decimal"/>
+      <w:lvlText w:val="%7."/>
+      <w:lvlJc w:val="left"/>
+      <w:pPr>
+        <w:ind w:left="5040" w:hanging="360"/>
+      </w:pPr>
+    </w:lvl>
+    <w:lvl w:ilvl="7" w:tplc="04090019" w:tentative="1">
+      <w:start w:val="1"/>
+      <w:numFmt w:val="lowerLetter"/>
+      <w:lvlText w:val="%8."/>
+      <w:lvlJc w:val="left"/>
+      <w:pPr>
+        <w:ind w:left="5760" w:hanging="360"/>
+      </w:pPr>
+    </w:lvl>
+    <w:lvl w:ilvl="8" w:tplc="0409001B" w:tentative="1">
+      <w:start w:val="1"/>
+      <w:numFmt w:val="lowerRoman"/>
+      <w:lvlText w:val="%9."/>
+      <w:lvlJc w:val="right"/>
+      <w:pPr>
+        <w:ind w:left="6480" w:hanging="180"/>
+      </w:pPr>
+    </w:lvl>
+  </w:abstractNum>
+  <w:abstractNum w:abstractNumId="1" w15:restartNumberingAfterBreak="0">
     <w:nsid w:val="22AC6789"/>
     <w:multiLevelType w:val="hybridMultilevel"/>
     <w:tmpl w:val="7CBCA864"/>
@@ -2044,7 +2176,7 @@
       </w:pPr>
     </w:lvl>
   </w:abstractNum>
-  <w:abstractNum w:abstractNumId="1" w15:restartNumberingAfterBreak="0">
+  <w:abstractNum w:abstractNumId="2" w15:restartNumberingAfterBreak="0">
     <w:nsid w:val="38957DF6"/>
     <w:multiLevelType w:val="hybridMultilevel"/>
     <w:tmpl w:val="A46069C2"/>
@@ -2133,7 +2265,7 @@
       </w:pPr>
     </w:lvl>
   </w:abstractNum>
-  <w:abstractNum w:abstractNumId="2" w15:restartNumberingAfterBreak="0">
+  <w:abstractNum w:abstractNumId="3" w15:restartNumberingAfterBreak="0">
     <w:nsid w:val="53871922"/>
     <w:multiLevelType w:val="hybridMultilevel"/>
     <w:tmpl w:val="D2F6C198"/>
@@ -2220,13 +2352,16 @@
     </w:lvl>
   </w:abstractNum>
   <w:num w:numId="1">
-    <w:abstractNumId w:val="0"/>
+    <w:abstractNumId w:val="1"/>
   </w:num>
   <w:num w:numId="2">
+    <w:abstractNumId w:val="3"/>
+  </w:num>
+  <w:num w:numId="3">
     <w:abstractNumId w:val="2"/>
   </w:num>
-  <w:num w:numId="3">
-    <w:abstractNumId w:val="1"/>
+  <w:num w:numId="4">
+    <w:abstractNumId w:val="0"/>
   </w:num>
 </w:numbering>
 </file>
@@ -2690,6 +2825,28 @@
       <w:szCs w:val="24"/>
     </w:rPr>
   </w:style>
+  <w:style w:type="paragraph" w:styleId="Heading4">
+    <w:name w:val="heading 4"/>
+    <w:basedOn w:val="Normal"/>
+    <w:next w:val="Normal"/>
+    <w:link w:val="Heading4Char"/>
+    <w:uiPriority w:val="9"/>
+    <w:unhideWhenUsed/>
+    <w:qFormat/>
+    <w:rsid w:val="00455AB5"/>
+    <w:pPr>
+      <w:keepNext/>
+      <w:keepLines/>
+      <w:spacing w:before="40" w:after="0"/>
+      <w:outlineLvl w:val="3"/>
+    </w:pPr>
+    <w:rPr>
+      <w:rFonts w:asciiTheme="majorHAnsi" w:eastAsiaTheme="majorEastAsia" w:hAnsiTheme="majorHAnsi" w:cstheme="majorBidi"/>
+      <w:i/>
+      <w:iCs/>
+      <w:color w:val="2E74B5" w:themeColor="accent1" w:themeShade="BF"/>
+    </w:rPr>
+  </w:style>
   <w:style w:type="character" w:default="1" w:styleId="DefaultParagraphFont">
     <w:name w:val="Default Paragraph Font"/>
     <w:uiPriority w:val="1"/>
@@ -2807,1116 +2964,50 @@
       <w:contextualSpacing/>
     </w:pPr>
   </w:style>
+  <w:style w:type="paragraph" w:styleId="BalloonText">
+    <w:name w:val="Balloon Text"/>
+    <w:basedOn w:val="Normal"/>
+    <w:link w:val="BalloonTextChar"/>
+    <w:uiPriority w:val="99"/>
+    <w:semiHidden/>
+    <w:unhideWhenUsed/>
+    <w:rsid w:val="008175E4"/>
+    <w:pPr>
+      <w:spacing w:after="0" w:line="240" w:lineRule="auto"/>
+    </w:pPr>
+    <w:rPr>
+      <w:rFonts w:ascii="Segoe UI" w:hAnsi="Segoe UI" w:cs="Segoe UI"/>
+      <w:sz w:val="18"/>
+      <w:szCs w:val="18"/>
+    </w:rPr>
+  </w:style>
+  <w:style w:type="character" w:customStyle="1" w:styleId="BalloonTextChar">
+    <w:name w:val="Balloon Text Char"/>
+    <w:basedOn w:val="DefaultParagraphFont"/>
+    <w:link w:val="BalloonText"/>
+    <w:uiPriority w:val="99"/>
+    <w:semiHidden/>
+    <w:rsid w:val="008175E4"/>
+    <w:rPr>
+      <w:rFonts w:ascii="Segoe UI" w:hAnsi="Segoe UI" w:cs="Segoe UI"/>
+      <w:sz w:val="18"/>
+      <w:szCs w:val="18"/>
+    </w:rPr>
+  </w:style>
+  <w:style w:type="character" w:customStyle="1" w:styleId="Heading4Char">
+    <w:name w:val="Heading 4 Char"/>
+    <w:basedOn w:val="DefaultParagraphFont"/>
+    <w:link w:val="Heading4"/>
+    <w:uiPriority w:val="9"/>
+    <w:rsid w:val="00455AB5"/>
+    <w:rPr>
+      <w:rFonts w:asciiTheme="majorHAnsi" w:eastAsiaTheme="majorEastAsia" w:hAnsiTheme="majorHAnsi" w:cstheme="majorBidi"/>
+      <w:i/>
+      <w:iCs/>
+      <w:color w:val="2E74B5" w:themeColor="accent1" w:themeShade="BF"/>
+    </w:rPr>
+  </w:style>
 </w:styles>
-</file>
-
-<file path=word/charts/chart1.xml><?xml version="1.0" encoding="utf-8"?>
-<c:chartSpace xmlns:c="http://schemas.openxmlformats.org/drawingml/2006/chart" xmlns:a="http://schemas.openxmlformats.org/drawingml/2006/main" xmlns:r="http://schemas.openxmlformats.org/officeDocument/2006/relationships">
-  <c:date1904 val="0"/>
-  <c:lang val="en-US"/>
-  <c:roundedCorners val="0"/>
-  <mc:AlternateContent xmlns:mc="http://schemas.openxmlformats.org/markup-compatibility/2006">
-    <mc:Choice xmlns:c14="http://schemas.microsoft.com/office/drawing/2007/8/2/chart" Requires="c14">
-      <c14:style val="102"/>
-    </mc:Choice>
-    <mc:Fallback>
-      <c:style val="2"/>
-    </mc:Fallback>
-  </mc:AlternateContent>
-  <c:chart>
-    <c:title>
-      <c:tx>
-        <c:rich>
-          <a:bodyPr rot="0" spcFirstLastPara="1" vertOverflow="ellipsis" vert="horz" wrap="square" anchor="ctr" anchorCtr="1"/>
-          <a:lstStyle/>
-          <a:p>
-            <a:pPr>
-              <a:defRPr sz="1400" b="0" i="0" u="none" strike="noStrike" kern="1200" spc="0" baseline="0">
-                <a:solidFill>
-                  <a:schemeClr val="tx1">
-                    <a:lumMod val="65000"/>
-                    <a:lumOff val="35000"/>
-                  </a:schemeClr>
-                </a:solidFill>
-                <a:latin typeface="+mn-lt"/>
-                <a:ea typeface="+mn-ea"/>
-                <a:cs typeface="+mn-cs"/>
-              </a:defRPr>
-            </a:pPr>
-            <a:r>
-              <a:rPr lang="en-US"/>
-              <a:t>Speed</a:t>
-            </a:r>
-            <a:r>
-              <a:rPr lang="en-US" baseline="0"/>
-              <a:t> up for different block size</a:t>
-            </a:r>
-            <a:endParaRPr lang="en-US"/>
-          </a:p>
-        </c:rich>
-      </c:tx>
-      <c:overlay val="0"/>
-      <c:spPr>
-        <a:noFill/>
-        <a:ln>
-          <a:noFill/>
-        </a:ln>
-        <a:effectLst/>
-      </c:spPr>
-      <c:txPr>
-        <a:bodyPr rot="0" spcFirstLastPara="1" vertOverflow="ellipsis" vert="horz" wrap="square" anchor="ctr" anchorCtr="1"/>
-        <a:lstStyle/>
-        <a:p>
-          <a:pPr>
-            <a:defRPr sz="1400" b="0" i="0" u="none" strike="noStrike" kern="1200" spc="0" baseline="0">
-              <a:solidFill>
-                <a:schemeClr val="tx1">
-                  <a:lumMod val="65000"/>
-                  <a:lumOff val="35000"/>
-                </a:schemeClr>
-              </a:solidFill>
-              <a:latin typeface="+mn-lt"/>
-              <a:ea typeface="+mn-ea"/>
-              <a:cs typeface="+mn-cs"/>
-            </a:defRPr>
-          </a:pPr>
-          <a:endParaRPr lang="en-US"/>
-        </a:p>
-      </c:txPr>
-    </c:title>
-    <c:autoTitleDeleted val="0"/>
-    <c:plotArea>
-      <c:layout/>
-      <c:barChart>
-        <c:barDir val="col"/>
-        <c:grouping val="clustered"/>
-        <c:varyColors val="0"/>
-        <c:ser>
-          <c:idx val="0"/>
-          <c:order val="0"/>
-          <c:tx>
-            <c:strRef>
-              <c:f>Sheet1!$B$33</c:f>
-              <c:strCache>
-                <c:ptCount val="1"/>
-                <c:pt idx="0">
-                  <c:v>GPU(D1)</c:v>
-                </c:pt>
-              </c:strCache>
-            </c:strRef>
-          </c:tx>
-          <c:spPr>
-            <a:solidFill>
-              <a:schemeClr val="accent1"/>
-            </a:solidFill>
-            <a:ln>
-              <a:noFill/>
-            </a:ln>
-            <a:effectLst/>
-          </c:spPr>
-          <c:invertIfNegative val="0"/>
-          <c:cat>
-            <c:numRef>
-              <c:f>Sheet1!$A$34:$A$36</c:f>
-              <c:numCache>
-                <c:formatCode>General</c:formatCode>
-                <c:ptCount val="3"/>
-                <c:pt idx="0">
-                  <c:v>8</c:v>
-                </c:pt>
-                <c:pt idx="1">
-                  <c:v>16</c:v>
-                </c:pt>
-                <c:pt idx="2">
-                  <c:v>32</c:v>
-                </c:pt>
-              </c:numCache>
-            </c:numRef>
-          </c:cat>
-          <c:val>
-            <c:numRef>
-              <c:f>Sheet1!$B$34:$B$36</c:f>
-              <c:numCache>
-                <c:formatCode>General</c:formatCode>
-                <c:ptCount val="3"/>
-                <c:pt idx="0">
-                  <c:v>5.1999999999999995E-4</c:v>
-                </c:pt>
-                <c:pt idx="1">
-                  <c:v>5.0000000000000001E-4</c:v>
-                </c:pt>
-                <c:pt idx="2">
-                  <c:v>5.5999999999999995E-4</c:v>
-                </c:pt>
-              </c:numCache>
-            </c:numRef>
-          </c:val>
-          <c:extLst xmlns:c16r2="http://schemas.microsoft.com/office/drawing/2015/06/chart">
-            <c:ext xmlns:c16="http://schemas.microsoft.com/office/drawing/2014/chart" uri="{C3380CC4-5D6E-409C-BE32-E72D297353CC}">
-              <c16:uniqueId val="{00000000-C7E8-4894-B7DE-5010F3288126}"/>
-            </c:ext>
-          </c:extLst>
-        </c:ser>
-        <c:ser>
-          <c:idx val="1"/>
-          <c:order val="1"/>
-          <c:tx>
-            <c:strRef>
-              <c:f>Sheet1!$C$33</c:f>
-              <c:strCache>
-                <c:ptCount val="1"/>
-                <c:pt idx="0">
-                  <c:v>GPU(D2)</c:v>
-                </c:pt>
-              </c:strCache>
-            </c:strRef>
-          </c:tx>
-          <c:spPr>
-            <a:solidFill>
-              <a:schemeClr val="accent2"/>
-            </a:solidFill>
-            <a:ln>
-              <a:noFill/>
-            </a:ln>
-            <a:effectLst/>
-          </c:spPr>
-          <c:invertIfNegative val="0"/>
-          <c:cat>
-            <c:numRef>
-              <c:f>Sheet1!$A$34:$A$36</c:f>
-              <c:numCache>
-                <c:formatCode>General</c:formatCode>
-                <c:ptCount val="3"/>
-                <c:pt idx="0">
-                  <c:v>8</c:v>
-                </c:pt>
-                <c:pt idx="1">
-                  <c:v>16</c:v>
-                </c:pt>
-                <c:pt idx="2">
-                  <c:v>32</c:v>
-                </c:pt>
-              </c:numCache>
-            </c:numRef>
-          </c:cat>
-          <c:val>
-            <c:numRef>
-              <c:f>Sheet1!$C$34:$C$36</c:f>
-              <c:numCache>
-                <c:formatCode>General</c:formatCode>
-                <c:ptCount val="3"/>
-                <c:pt idx="0">
-                  <c:v>6.9999999999999999E-4</c:v>
-                </c:pt>
-                <c:pt idx="1">
-                  <c:v>5.4000000000000001E-4</c:v>
-                </c:pt>
-                <c:pt idx="2">
-                  <c:v>5.9999999999999995E-4</c:v>
-                </c:pt>
-              </c:numCache>
-            </c:numRef>
-          </c:val>
-          <c:extLst xmlns:c16r2="http://schemas.microsoft.com/office/drawing/2015/06/chart">
-            <c:ext xmlns:c16="http://schemas.microsoft.com/office/drawing/2014/chart" uri="{C3380CC4-5D6E-409C-BE32-E72D297353CC}">
-              <c16:uniqueId val="{00000001-C7E8-4894-B7DE-5010F3288126}"/>
-            </c:ext>
-          </c:extLst>
-        </c:ser>
-        <c:dLbls>
-          <c:showLegendKey val="0"/>
-          <c:showVal val="0"/>
-          <c:showCatName val="0"/>
-          <c:showSerName val="0"/>
-          <c:showPercent val="0"/>
-          <c:showBubbleSize val="0"/>
-        </c:dLbls>
-        <c:gapWidth val="219"/>
-        <c:overlap val="-27"/>
-        <c:axId val="370934776"/>
-        <c:axId val="370936344"/>
-      </c:barChart>
-      <c:catAx>
-        <c:axId val="370934776"/>
-        <c:scaling>
-          <c:orientation val="minMax"/>
-        </c:scaling>
-        <c:delete val="0"/>
-        <c:axPos val="b"/>
-        <c:title>
-          <c:tx>
-            <c:rich>
-              <a:bodyPr rot="0" spcFirstLastPara="1" vertOverflow="ellipsis" vert="horz" wrap="square" anchor="ctr" anchorCtr="1"/>
-              <a:lstStyle/>
-              <a:p>
-                <a:pPr>
-                  <a:defRPr sz="1000" b="0" i="0" u="none" strike="noStrike" kern="1200" baseline="0">
-                    <a:solidFill>
-                      <a:schemeClr val="tx1">
-                        <a:lumMod val="65000"/>
-                        <a:lumOff val="35000"/>
-                      </a:schemeClr>
-                    </a:solidFill>
-                    <a:latin typeface="+mn-lt"/>
-                    <a:ea typeface="+mn-ea"/>
-                    <a:cs typeface="+mn-cs"/>
-                  </a:defRPr>
-                </a:pPr>
-                <a:r>
-                  <a:rPr lang="en-US"/>
-                  <a:t>Block</a:t>
-                </a:r>
-                <a:r>
-                  <a:rPr lang="en-US" baseline="0"/>
-                  <a:t> size</a:t>
-                </a:r>
-                <a:endParaRPr lang="en-US"/>
-              </a:p>
-            </c:rich>
-          </c:tx>
-          <c:overlay val="0"/>
-          <c:spPr>
-            <a:noFill/>
-            <a:ln>
-              <a:noFill/>
-            </a:ln>
-            <a:effectLst/>
-          </c:spPr>
-          <c:txPr>
-            <a:bodyPr rot="0" spcFirstLastPara="1" vertOverflow="ellipsis" vert="horz" wrap="square" anchor="ctr" anchorCtr="1"/>
-            <a:lstStyle/>
-            <a:p>
-              <a:pPr>
-                <a:defRPr sz="1000" b="0" i="0" u="none" strike="noStrike" kern="1200" baseline="0">
-                  <a:solidFill>
-                    <a:schemeClr val="tx1">
-                      <a:lumMod val="65000"/>
-                      <a:lumOff val="35000"/>
-                    </a:schemeClr>
-                  </a:solidFill>
-                  <a:latin typeface="+mn-lt"/>
-                  <a:ea typeface="+mn-ea"/>
-                  <a:cs typeface="+mn-cs"/>
-                </a:defRPr>
-              </a:pPr>
-              <a:endParaRPr lang="en-US"/>
-            </a:p>
-          </c:txPr>
-        </c:title>
-        <c:numFmt formatCode="General" sourceLinked="1"/>
-        <c:majorTickMark val="none"/>
-        <c:minorTickMark val="none"/>
-        <c:tickLblPos val="nextTo"/>
-        <c:spPr>
-          <a:noFill/>
-          <a:ln w="9525" cap="flat" cmpd="sng" algn="ctr">
-            <a:solidFill>
-              <a:schemeClr val="tx1">
-                <a:lumMod val="15000"/>
-                <a:lumOff val="85000"/>
-              </a:schemeClr>
-            </a:solidFill>
-            <a:round/>
-          </a:ln>
-          <a:effectLst/>
-        </c:spPr>
-        <c:txPr>
-          <a:bodyPr rot="-60000000" spcFirstLastPara="1" vertOverflow="ellipsis" vert="horz" wrap="square" anchor="ctr" anchorCtr="1"/>
-          <a:lstStyle/>
-          <a:p>
-            <a:pPr>
-              <a:defRPr sz="900" b="0" i="0" u="none" strike="noStrike" kern="1200" baseline="0">
-                <a:solidFill>
-                  <a:schemeClr val="tx1">
-                    <a:lumMod val="65000"/>
-                    <a:lumOff val="35000"/>
-                  </a:schemeClr>
-                </a:solidFill>
-                <a:latin typeface="+mn-lt"/>
-                <a:ea typeface="+mn-ea"/>
-                <a:cs typeface="+mn-cs"/>
-              </a:defRPr>
-            </a:pPr>
-            <a:endParaRPr lang="en-US"/>
-          </a:p>
-        </c:txPr>
-        <c:crossAx val="370936344"/>
-        <c:crosses val="autoZero"/>
-        <c:auto val="1"/>
-        <c:lblAlgn val="ctr"/>
-        <c:lblOffset val="100"/>
-        <c:noMultiLvlLbl val="0"/>
-      </c:catAx>
-      <c:valAx>
-        <c:axId val="370936344"/>
-        <c:scaling>
-          <c:orientation val="minMax"/>
-        </c:scaling>
-        <c:delete val="0"/>
-        <c:axPos val="l"/>
-        <c:majorGridlines>
-          <c:spPr>
-            <a:ln w="9525" cap="flat" cmpd="sng" algn="ctr">
-              <a:solidFill>
-                <a:schemeClr val="tx1">
-                  <a:lumMod val="15000"/>
-                  <a:lumOff val="85000"/>
-                </a:schemeClr>
-              </a:solidFill>
-              <a:round/>
-            </a:ln>
-            <a:effectLst/>
-          </c:spPr>
-        </c:majorGridlines>
-        <c:title>
-          <c:tx>
-            <c:rich>
-              <a:bodyPr rot="-5400000" spcFirstLastPara="1" vertOverflow="ellipsis" vert="horz" wrap="square" anchor="ctr" anchorCtr="1"/>
-              <a:lstStyle/>
-              <a:p>
-                <a:pPr>
-                  <a:defRPr sz="1000" b="0" i="0" u="none" strike="noStrike" kern="1200" baseline="0">
-                    <a:solidFill>
-                      <a:schemeClr val="tx1">
-                        <a:lumMod val="65000"/>
-                        <a:lumOff val="35000"/>
-                      </a:schemeClr>
-                    </a:solidFill>
-                    <a:latin typeface="+mn-lt"/>
-                    <a:ea typeface="+mn-ea"/>
-                    <a:cs typeface="+mn-cs"/>
-                  </a:defRPr>
-                </a:pPr>
-                <a:r>
-                  <a:rPr lang="en-US"/>
-                  <a:t>Time</a:t>
-                </a:r>
-                <a:r>
-                  <a:rPr lang="en-US" baseline="0"/>
-                  <a:t> taken</a:t>
-                </a:r>
-                <a:endParaRPr lang="en-US"/>
-              </a:p>
-            </c:rich>
-          </c:tx>
-          <c:overlay val="0"/>
-          <c:spPr>
-            <a:noFill/>
-            <a:ln>
-              <a:noFill/>
-            </a:ln>
-            <a:effectLst/>
-          </c:spPr>
-          <c:txPr>
-            <a:bodyPr rot="-5400000" spcFirstLastPara="1" vertOverflow="ellipsis" vert="horz" wrap="square" anchor="ctr" anchorCtr="1"/>
-            <a:lstStyle/>
-            <a:p>
-              <a:pPr>
-                <a:defRPr sz="1000" b="0" i="0" u="none" strike="noStrike" kern="1200" baseline="0">
-                  <a:solidFill>
-                    <a:schemeClr val="tx1">
-                      <a:lumMod val="65000"/>
-                      <a:lumOff val="35000"/>
-                    </a:schemeClr>
-                  </a:solidFill>
-                  <a:latin typeface="+mn-lt"/>
-                  <a:ea typeface="+mn-ea"/>
-                  <a:cs typeface="+mn-cs"/>
-                </a:defRPr>
-              </a:pPr>
-              <a:endParaRPr lang="en-US"/>
-            </a:p>
-          </c:txPr>
-        </c:title>
-        <c:numFmt formatCode="General" sourceLinked="1"/>
-        <c:majorTickMark val="none"/>
-        <c:minorTickMark val="none"/>
-        <c:tickLblPos val="nextTo"/>
-        <c:spPr>
-          <a:noFill/>
-          <a:ln>
-            <a:noFill/>
-          </a:ln>
-          <a:effectLst/>
-        </c:spPr>
-        <c:txPr>
-          <a:bodyPr rot="-60000000" spcFirstLastPara="1" vertOverflow="ellipsis" vert="horz" wrap="square" anchor="ctr" anchorCtr="1"/>
-          <a:lstStyle/>
-          <a:p>
-            <a:pPr>
-              <a:defRPr sz="900" b="0" i="0" u="none" strike="noStrike" kern="1200" baseline="0">
-                <a:solidFill>
-                  <a:schemeClr val="tx1">
-                    <a:lumMod val="65000"/>
-                    <a:lumOff val="35000"/>
-                  </a:schemeClr>
-                </a:solidFill>
-                <a:latin typeface="+mn-lt"/>
-                <a:ea typeface="+mn-ea"/>
-                <a:cs typeface="+mn-cs"/>
-              </a:defRPr>
-            </a:pPr>
-            <a:endParaRPr lang="en-US"/>
-          </a:p>
-        </c:txPr>
-        <c:crossAx val="370934776"/>
-        <c:crosses val="autoZero"/>
-        <c:crossBetween val="between"/>
-      </c:valAx>
-      <c:dTable>
-        <c:showHorzBorder val="1"/>
-        <c:showVertBorder val="1"/>
-        <c:showOutline val="1"/>
-        <c:showKeys val="1"/>
-        <c:spPr>
-          <a:noFill/>
-          <a:ln w="9525" cap="flat" cmpd="sng" algn="ctr">
-            <a:solidFill>
-              <a:schemeClr val="tx1">
-                <a:lumMod val="15000"/>
-                <a:lumOff val="85000"/>
-              </a:schemeClr>
-            </a:solidFill>
-            <a:round/>
-          </a:ln>
-          <a:effectLst/>
-        </c:spPr>
-        <c:txPr>
-          <a:bodyPr rot="0" spcFirstLastPara="1" vertOverflow="ellipsis" vert="horz" wrap="square" anchor="ctr" anchorCtr="1"/>
-          <a:lstStyle/>
-          <a:p>
-            <a:pPr>
-              <a:defRPr sz="900" b="0" i="0" u="none" strike="noStrike" kern="1200" baseline="0">
-                <a:solidFill>
-                  <a:schemeClr val="tx1">
-                    <a:lumMod val="65000"/>
-                    <a:lumOff val="35000"/>
-                  </a:schemeClr>
-                </a:solidFill>
-                <a:latin typeface="+mn-lt"/>
-                <a:ea typeface="+mn-ea"/>
-                <a:cs typeface="+mn-cs"/>
-              </a:defRPr>
-            </a:pPr>
-            <a:endParaRPr lang="en-US"/>
-          </a:p>
-        </c:txPr>
-      </c:dTable>
-      <c:spPr>
-        <a:noFill/>
-        <a:ln>
-          <a:noFill/>
-        </a:ln>
-        <a:effectLst/>
-      </c:spPr>
-    </c:plotArea>
-    <c:legend>
-      <c:legendPos val="b"/>
-      <c:overlay val="0"/>
-      <c:spPr>
-        <a:noFill/>
-        <a:ln>
-          <a:noFill/>
-        </a:ln>
-        <a:effectLst/>
-      </c:spPr>
-      <c:txPr>
-        <a:bodyPr rot="0" spcFirstLastPara="1" vertOverflow="ellipsis" vert="horz" wrap="square" anchor="ctr" anchorCtr="1"/>
-        <a:lstStyle/>
-        <a:p>
-          <a:pPr>
-            <a:defRPr sz="900" b="0" i="0" u="none" strike="noStrike" kern="1200" baseline="0">
-              <a:solidFill>
-                <a:schemeClr val="tx1">
-                  <a:lumMod val="65000"/>
-                  <a:lumOff val="35000"/>
-                </a:schemeClr>
-              </a:solidFill>
-              <a:latin typeface="+mn-lt"/>
-              <a:ea typeface="+mn-ea"/>
-              <a:cs typeface="+mn-cs"/>
-            </a:defRPr>
-          </a:pPr>
-          <a:endParaRPr lang="en-US"/>
-        </a:p>
-      </c:txPr>
-    </c:legend>
-    <c:plotVisOnly val="1"/>
-    <c:dispBlanksAs val="gap"/>
-    <c:showDLblsOverMax val="0"/>
-  </c:chart>
-  <c:spPr>
-    <a:solidFill>
-      <a:schemeClr val="bg1"/>
-    </a:solidFill>
-    <a:ln w="9525" cap="flat" cmpd="sng" algn="ctr">
-      <a:solidFill>
-        <a:schemeClr val="tx1">
-          <a:lumMod val="15000"/>
-          <a:lumOff val="85000"/>
-        </a:schemeClr>
-      </a:solidFill>
-      <a:round/>
-    </a:ln>
-    <a:effectLst/>
-  </c:spPr>
-  <c:txPr>
-    <a:bodyPr/>
-    <a:lstStyle/>
-    <a:p>
-      <a:pPr>
-        <a:defRPr/>
-      </a:pPr>
-      <a:endParaRPr lang="en-US"/>
-    </a:p>
-  </c:txPr>
-  <c:externalData r:id="rId3">
-    <c:autoUpdate val="0"/>
-  </c:externalData>
-</c:chartSpace>
-</file>
-
-<file path=word/charts/colors1.xml><?xml version="1.0" encoding="utf-8"?>
-<cs:colorStyle xmlns:cs="http://schemas.microsoft.com/office/drawing/2012/chartStyle" xmlns:a="http://schemas.openxmlformats.org/drawingml/2006/main" meth="cycle" id="10">
-  <a:schemeClr val="accent1"/>
-  <a:schemeClr val="accent2"/>
-  <a:schemeClr val="accent3"/>
-  <a:schemeClr val="accent4"/>
-  <a:schemeClr val="accent5"/>
-  <a:schemeClr val="accent6"/>
-  <cs:variation/>
-  <cs:variation>
-    <a:lumMod val="60000"/>
-  </cs:variation>
-  <cs:variation>
-    <a:lumMod val="80000"/>
-    <a:lumOff val="20000"/>
-  </cs:variation>
-  <cs:variation>
-    <a:lumMod val="80000"/>
-  </cs:variation>
-  <cs:variation>
-    <a:lumMod val="60000"/>
-    <a:lumOff val="40000"/>
-  </cs:variation>
-  <cs:variation>
-    <a:lumMod val="50000"/>
-  </cs:variation>
-  <cs:variation>
-    <a:lumMod val="70000"/>
-    <a:lumOff val="30000"/>
-  </cs:variation>
-  <cs:variation>
-    <a:lumMod val="70000"/>
-  </cs:variation>
-  <cs:variation>
-    <a:lumMod val="50000"/>
-    <a:lumOff val="50000"/>
-  </cs:variation>
-</cs:colorStyle>
-</file>
-
-<file path=word/charts/style1.xml><?xml version="1.0" encoding="utf-8"?>
-<cs:chartStyle xmlns:cs="http://schemas.microsoft.com/office/drawing/2012/chartStyle" xmlns:a="http://schemas.openxmlformats.org/drawingml/2006/main" id="201">
-  <cs:axisTitle>
-    <cs:lnRef idx="0"/>
-    <cs:fillRef idx="0"/>
-    <cs:effectRef idx="0"/>
-    <cs:fontRef idx="minor">
-      <a:schemeClr val="tx1">
-        <a:lumMod val="65000"/>
-        <a:lumOff val="35000"/>
-      </a:schemeClr>
-    </cs:fontRef>
-    <cs:defRPr sz="1000" kern="1200"/>
-  </cs:axisTitle>
-  <cs:categoryAxis>
-    <cs:lnRef idx="0"/>
-    <cs:fillRef idx="0"/>
-    <cs:effectRef idx="0"/>
-    <cs:fontRef idx="minor">
-      <a:schemeClr val="tx1">
-        <a:lumMod val="65000"/>
-        <a:lumOff val="35000"/>
-      </a:schemeClr>
-    </cs:fontRef>
-    <cs:spPr>
-      <a:ln w="9525" cap="flat" cmpd="sng" algn="ctr">
-        <a:solidFill>
-          <a:schemeClr val="tx1">
-            <a:lumMod val="15000"/>
-            <a:lumOff val="85000"/>
-          </a:schemeClr>
-        </a:solidFill>
-        <a:round/>
-      </a:ln>
-    </cs:spPr>
-    <cs:defRPr sz="900" kern="1200"/>
-  </cs:categoryAxis>
-  <cs:chartArea mods="allowNoFillOverride allowNoLineOverride">
-    <cs:lnRef idx="0"/>
-    <cs:fillRef idx="0"/>
-    <cs:effectRef idx="0"/>
-    <cs:fontRef idx="minor">
-      <a:schemeClr val="tx1"/>
-    </cs:fontRef>
-    <cs:spPr>
-      <a:solidFill>
-        <a:schemeClr val="bg1"/>
-      </a:solidFill>
-      <a:ln w="9525" cap="flat" cmpd="sng" algn="ctr">
-        <a:solidFill>
-          <a:schemeClr val="tx1">
-            <a:lumMod val="15000"/>
-            <a:lumOff val="85000"/>
-          </a:schemeClr>
-        </a:solidFill>
-        <a:round/>
-      </a:ln>
-    </cs:spPr>
-    <cs:defRPr sz="1000" kern="1200"/>
-  </cs:chartArea>
-  <cs:dataLabel>
-    <cs:lnRef idx="0"/>
-    <cs:fillRef idx="0"/>
-    <cs:effectRef idx="0"/>
-    <cs:fontRef idx="minor">
-      <a:schemeClr val="tx1">
-        <a:lumMod val="75000"/>
-        <a:lumOff val="25000"/>
-      </a:schemeClr>
-    </cs:fontRef>
-    <cs:defRPr sz="900" kern="1200"/>
-  </cs:dataLabel>
-  <cs:dataLabelCallout>
-    <cs:lnRef idx="0"/>
-    <cs:fillRef idx="0"/>
-    <cs:effectRef idx="0"/>
-    <cs:fontRef idx="minor">
-      <a:schemeClr val="dk1">
-        <a:lumMod val="65000"/>
-        <a:lumOff val="35000"/>
-      </a:schemeClr>
-    </cs:fontRef>
-    <cs:spPr>
-      <a:solidFill>
-        <a:schemeClr val="lt1"/>
-      </a:solidFill>
-      <a:ln>
-        <a:solidFill>
-          <a:schemeClr val="dk1">
-            <a:lumMod val="25000"/>
-            <a:lumOff val="75000"/>
-          </a:schemeClr>
-        </a:solidFill>
-      </a:ln>
-    </cs:spPr>
-    <cs:defRPr sz="900" kern="1200"/>
-    <cs:bodyPr rot="0" spcFirstLastPara="1" vertOverflow="clip" horzOverflow="clip" vert="horz" wrap="square" lIns="36576" tIns="18288" rIns="36576" bIns="18288" anchor="ctr" anchorCtr="1">
-      <a:spAutoFit/>
-    </cs:bodyPr>
-  </cs:dataLabelCallout>
-  <cs:dataPoint>
-    <cs:lnRef idx="0"/>
-    <cs:fillRef idx="1">
-      <cs:styleClr val="auto"/>
-    </cs:fillRef>
-    <cs:effectRef idx="0"/>
-    <cs:fontRef idx="minor">
-      <a:schemeClr val="tx1"/>
-    </cs:fontRef>
-  </cs:dataPoint>
-  <cs:dataPoint3D>
-    <cs:lnRef idx="0"/>
-    <cs:fillRef idx="1">
-      <cs:styleClr val="auto"/>
-    </cs:fillRef>
-    <cs:effectRef idx="0"/>
-    <cs:fontRef idx="minor">
-      <a:schemeClr val="tx1"/>
-    </cs:fontRef>
-  </cs:dataPoint3D>
-  <cs:dataPointLine>
-    <cs:lnRef idx="0">
-      <cs:styleClr val="auto"/>
-    </cs:lnRef>
-    <cs:fillRef idx="1"/>
-    <cs:effectRef idx="0"/>
-    <cs:fontRef idx="minor">
-      <a:schemeClr val="tx1"/>
-    </cs:fontRef>
-    <cs:spPr>
-      <a:ln w="28575" cap="rnd">
-        <a:solidFill>
-          <a:schemeClr val="phClr"/>
-        </a:solidFill>
-        <a:round/>
-      </a:ln>
-    </cs:spPr>
-  </cs:dataPointLine>
-  <cs:dataPointMarker>
-    <cs:lnRef idx="0">
-      <cs:styleClr val="auto"/>
-    </cs:lnRef>
-    <cs:fillRef idx="1">
-      <cs:styleClr val="auto"/>
-    </cs:fillRef>
-    <cs:effectRef idx="0"/>
-    <cs:fontRef idx="minor">
-      <a:schemeClr val="tx1"/>
-    </cs:fontRef>
-    <cs:spPr>
-      <a:ln w="9525">
-        <a:solidFill>
-          <a:schemeClr val="phClr"/>
-        </a:solidFill>
-      </a:ln>
-    </cs:spPr>
-  </cs:dataPointMarker>
-  <cs:dataPointMarkerLayout symbol="circle" size="5"/>
-  <cs:dataPointWireframe>
-    <cs:lnRef idx="0">
-      <cs:styleClr val="auto"/>
-    </cs:lnRef>
-    <cs:fillRef idx="1"/>
-    <cs:effectRef idx="0"/>
-    <cs:fontRef idx="minor">
-      <a:schemeClr val="tx1"/>
-    </cs:fontRef>
-    <cs:spPr>
-      <a:ln w="9525" cap="rnd">
-        <a:solidFill>
-          <a:schemeClr val="phClr"/>
-        </a:solidFill>
-        <a:round/>
-      </a:ln>
-    </cs:spPr>
-  </cs:dataPointWireframe>
-  <cs:dataTable>
-    <cs:lnRef idx="0"/>
-    <cs:fillRef idx="0"/>
-    <cs:effectRef idx="0"/>
-    <cs:fontRef idx="minor">
-      <a:schemeClr val="tx1">
-        <a:lumMod val="65000"/>
-        <a:lumOff val="35000"/>
-      </a:schemeClr>
-    </cs:fontRef>
-    <cs:spPr>
-      <a:noFill/>
-      <a:ln w="9525" cap="flat" cmpd="sng" algn="ctr">
-        <a:solidFill>
-          <a:schemeClr val="tx1">
-            <a:lumMod val="15000"/>
-            <a:lumOff val="85000"/>
-          </a:schemeClr>
-        </a:solidFill>
-        <a:round/>
-      </a:ln>
-    </cs:spPr>
-    <cs:defRPr sz="900" kern="1200"/>
-  </cs:dataTable>
-  <cs:downBar>
-    <cs:lnRef idx="0"/>
-    <cs:fillRef idx="0"/>
-    <cs:effectRef idx="0"/>
-    <cs:fontRef idx="minor">
-      <a:schemeClr val="dk1"/>
-    </cs:fontRef>
-    <cs:spPr>
-      <a:solidFill>
-        <a:schemeClr val="dk1">
-          <a:lumMod val="65000"/>
-          <a:lumOff val="35000"/>
-        </a:schemeClr>
-      </a:solidFill>
-      <a:ln w="9525">
-        <a:solidFill>
-          <a:schemeClr val="tx1">
-            <a:lumMod val="65000"/>
-            <a:lumOff val="35000"/>
-          </a:schemeClr>
-        </a:solidFill>
-      </a:ln>
-    </cs:spPr>
-  </cs:downBar>
-  <cs:dropLine>
-    <cs:lnRef idx="0"/>
-    <cs:fillRef idx="0"/>
-    <cs:effectRef idx="0"/>
-    <cs:fontRef idx="minor">
-      <a:schemeClr val="tx1"/>
-    </cs:fontRef>
-    <cs:spPr>
-      <a:ln w="9525" cap="flat" cmpd="sng" algn="ctr">
-        <a:solidFill>
-          <a:schemeClr val="tx1">
-            <a:lumMod val="35000"/>
-            <a:lumOff val="65000"/>
-          </a:schemeClr>
-        </a:solidFill>
-        <a:round/>
-      </a:ln>
-    </cs:spPr>
-  </cs:dropLine>
-  <cs:errorBar>
-    <cs:lnRef idx="0"/>
-    <cs:fillRef idx="0"/>
-    <cs:effectRef idx="0"/>
-    <cs:fontRef idx="minor">
-      <a:schemeClr val="tx1"/>
-    </cs:fontRef>
-    <cs:spPr>
-      <a:ln w="9525" cap="flat" cmpd="sng" algn="ctr">
-        <a:solidFill>
-          <a:schemeClr val="tx1">
-            <a:lumMod val="65000"/>
-            <a:lumOff val="35000"/>
-          </a:schemeClr>
-        </a:solidFill>
-        <a:round/>
-      </a:ln>
-    </cs:spPr>
-  </cs:errorBar>
-  <cs:floor>
-    <cs:lnRef idx="0"/>
-    <cs:fillRef idx="0"/>
-    <cs:effectRef idx="0"/>
-    <cs:fontRef idx="minor">
-      <a:schemeClr val="tx1"/>
-    </cs:fontRef>
-    <cs:spPr>
-      <a:noFill/>
-      <a:ln>
-        <a:noFill/>
-      </a:ln>
-    </cs:spPr>
-  </cs:floor>
-  <cs:gridlineMajor>
-    <cs:lnRef idx="0"/>
-    <cs:fillRef idx="0"/>
-    <cs:effectRef idx="0"/>
-    <cs:fontRef idx="minor">
-      <a:schemeClr val="tx1"/>
-    </cs:fontRef>
-    <cs:spPr>
-      <a:ln w="9525" cap="flat" cmpd="sng" algn="ctr">
-        <a:solidFill>
-          <a:schemeClr val="tx1">
-            <a:lumMod val="15000"/>
-            <a:lumOff val="85000"/>
-          </a:schemeClr>
-        </a:solidFill>
-        <a:round/>
-      </a:ln>
-    </cs:spPr>
-  </cs:gridlineMajor>
-  <cs:gridlineMinor>
-    <cs:lnRef idx="0"/>
-    <cs:fillRef idx="0"/>
-    <cs:effectRef idx="0"/>
-    <cs:fontRef idx="minor">
-      <a:schemeClr val="tx1"/>
-    </cs:fontRef>
-    <cs:spPr>
-      <a:ln w="9525" cap="flat" cmpd="sng" algn="ctr">
-        <a:solidFill>
-          <a:schemeClr val="tx1">
-            <a:lumMod val="5000"/>
-            <a:lumOff val="95000"/>
-          </a:schemeClr>
-        </a:solidFill>
-        <a:round/>
-      </a:ln>
-    </cs:spPr>
-  </cs:gridlineMinor>
-  <cs:hiLoLine>
-    <cs:lnRef idx="0"/>
-    <cs:fillRef idx="0"/>
-    <cs:effectRef idx="0"/>
-    <cs:fontRef idx="minor">
-      <a:schemeClr val="tx1"/>
-    </cs:fontRef>
-    <cs:spPr>
-      <a:ln w="9525" cap="flat" cmpd="sng" algn="ctr">
-        <a:solidFill>
-          <a:schemeClr val="tx1">
-            <a:lumMod val="75000"/>
-            <a:lumOff val="25000"/>
-          </a:schemeClr>
-        </a:solidFill>
-        <a:round/>
-      </a:ln>
-    </cs:spPr>
-  </cs:hiLoLine>
-  <cs:leaderLine>
-    <cs:lnRef idx="0"/>
-    <cs:fillRef idx="0"/>
-    <cs:effectRef idx="0"/>
-    <cs:fontRef idx="minor">
-      <a:schemeClr val="tx1"/>
-    </cs:fontRef>
-    <cs:spPr>
-      <a:ln w="9525" cap="flat" cmpd="sng" algn="ctr">
-        <a:solidFill>
-          <a:schemeClr val="tx1">
-            <a:lumMod val="35000"/>
-            <a:lumOff val="65000"/>
-          </a:schemeClr>
-        </a:solidFill>
-        <a:round/>
-      </a:ln>
-    </cs:spPr>
-  </cs:leaderLine>
-  <cs:legend>
-    <cs:lnRef idx="0"/>
-    <cs:fillRef idx="0"/>
-    <cs:effectRef idx="0"/>
-    <cs:fontRef idx="minor">
-      <a:schemeClr val="tx1">
-        <a:lumMod val="65000"/>
-        <a:lumOff val="35000"/>
-      </a:schemeClr>
-    </cs:fontRef>
-    <cs:defRPr sz="900" kern="1200"/>
-  </cs:legend>
-  <cs:plotArea mods="allowNoFillOverride allowNoLineOverride">
-    <cs:lnRef idx="0"/>
-    <cs:fillRef idx="0"/>
-    <cs:effectRef idx="0"/>
-    <cs:fontRef idx="minor">
-      <a:schemeClr val="tx1"/>
-    </cs:fontRef>
-  </cs:plotArea>
-  <cs:plotArea3D mods="allowNoFillOverride allowNoLineOverride">
-    <cs:lnRef idx="0"/>
-    <cs:fillRef idx="0"/>
-    <cs:effectRef idx="0"/>
-    <cs:fontRef idx="minor">
-      <a:schemeClr val="tx1"/>
-    </cs:fontRef>
-  </cs:plotArea3D>
-  <cs:seriesAxis>
-    <cs:lnRef idx="0"/>
-    <cs:fillRef idx="0"/>
-    <cs:effectRef idx="0"/>
-    <cs:fontRef idx="minor">
-      <a:schemeClr val="tx1">
-        <a:lumMod val="65000"/>
-        <a:lumOff val="35000"/>
-      </a:schemeClr>
-    </cs:fontRef>
-    <cs:defRPr sz="900" kern="1200"/>
-  </cs:seriesAxis>
-  <cs:seriesLine>
-    <cs:lnRef idx="0"/>
-    <cs:fillRef idx="0"/>
-    <cs:effectRef idx="0"/>
-    <cs:fontRef idx="minor">
-      <a:schemeClr val="tx1"/>
-    </cs:fontRef>
-    <cs:spPr>
-      <a:ln w="9525" cap="flat" cmpd="sng" algn="ctr">
-        <a:solidFill>
-          <a:schemeClr val="tx1">
-            <a:lumMod val="35000"/>
-            <a:lumOff val="65000"/>
-          </a:schemeClr>
-        </a:solidFill>
-        <a:round/>
-      </a:ln>
-    </cs:spPr>
-  </cs:seriesLine>
-  <cs:title>
-    <cs:lnRef idx="0"/>
-    <cs:fillRef idx="0"/>
-    <cs:effectRef idx="0"/>
-    <cs:fontRef idx="minor">
-      <a:schemeClr val="tx1">
-        <a:lumMod val="65000"/>
-        <a:lumOff val="35000"/>
-      </a:schemeClr>
-    </cs:fontRef>
-    <cs:defRPr sz="1400" b="0" kern="1200" spc="0" baseline="0"/>
-  </cs:title>
-  <cs:trendline>
-    <cs:lnRef idx="0">
-      <cs:styleClr val="auto"/>
-    </cs:lnRef>
-    <cs:fillRef idx="0"/>
-    <cs:effectRef idx="0"/>
-    <cs:fontRef idx="minor">
-      <a:schemeClr val="tx1"/>
-    </cs:fontRef>
-    <cs:spPr>
-      <a:ln w="19050" cap="rnd">
-        <a:solidFill>
-          <a:schemeClr val="phClr"/>
-        </a:solidFill>
-        <a:prstDash val="sysDot"/>
-      </a:ln>
-    </cs:spPr>
-  </cs:trendline>
-  <cs:trendlineLabel>
-    <cs:lnRef idx="0"/>
-    <cs:fillRef idx="0"/>
-    <cs:effectRef idx="0"/>
-    <cs:fontRef idx="minor">
-      <a:schemeClr val="tx1">
-        <a:lumMod val="65000"/>
-        <a:lumOff val="35000"/>
-      </a:schemeClr>
-    </cs:fontRef>
-    <cs:defRPr sz="900" kern="1200"/>
-  </cs:trendlineLabel>
-  <cs:upBar>
-    <cs:lnRef idx="0"/>
-    <cs:fillRef idx="0"/>
-    <cs:effectRef idx="0"/>
-    <cs:fontRef idx="minor">
-      <a:schemeClr val="dk1"/>
-    </cs:fontRef>
-    <cs:spPr>
-      <a:solidFill>
-        <a:schemeClr val="lt1"/>
-      </a:solidFill>
-      <a:ln w="9525">
-        <a:solidFill>
-          <a:schemeClr val="tx1">
-            <a:lumMod val="15000"/>
-            <a:lumOff val="85000"/>
-          </a:schemeClr>
-        </a:solidFill>
-      </a:ln>
-    </cs:spPr>
-  </cs:upBar>
-  <cs:valueAxis>
-    <cs:lnRef idx="0"/>
-    <cs:fillRef idx="0"/>
-    <cs:effectRef idx="0"/>
-    <cs:fontRef idx="minor">
-      <a:schemeClr val="tx1">
-        <a:lumMod val="65000"/>
-        <a:lumOff val="35000"/>
-      </a:schemeClr>
-    </cs:fontRef>
-    <cs:defRPr sz="900" kern="1200"/>
-  </cs:valueAxis>
-  <cs:wall>
-    <cs:lnRef idx="0"/>
-    <cs:fillRef idx="0"/>
-    <cs:effectRef idx="0"/>
-    <cs:fontRef idx="minor">
-      <a:schemeClr val="tx1"/>
-    </cs:fontRef>
-    <cs:spPr>
-      <a:noFill/>
-      <a:ln>
-        <a:noFill/>
-      </a:ln>
-    </cs:spPr>
-  </cs:wall>
-</cs:chartStyle>
 </file>
 
 <file path=word/theme/theme1.xml><?xml version="1.0" encoding="utf-8"?>
